--- a/output/193_Toelichting_op_de_attributen_en_waardelijsten.docx
+++ b/output/193_Toelichting_op_de_attributen_en_waardelijsten.docx
@@ -4,46 +4,24 @@
   <w:body>
     <w:p>
       <w:pPr>
-        <w:pStyle w:val="Kop3"/>
-      </w:pPr>
+        <w:pStyle w:val="Kop2bijlage"/>
+      </w:pPr>
+      <w:bookmarkStart w:id="869" w:name="_Ref_cc82b9efa586205bf3265f47a017222e_203"/>
       <w:r>
-        <w:t xml:space="preserve">Specificatie van de Vrijetekststructuur voor </w:t>
+        <w:lastRenderedPageBreak/>
+        <w:t>Begrippenlijst</w:t>
       </w:r>
-      <w:fldSimple w:instr=" DOCVARIABLE ID01+ ">
-        <w:r>
-          <w:t>het programma</w:t>
-        </w:r>
-      </w:fldSimple>
+      <w:bookmarkEnd w:id="869"/>
     </w:p>
     <w:p>
       <w:r>
-        <w:t xml:space="preserve">Zoals in paragraaf </w:t>
-      </w:r>
-      <w:r>
-        <w:fldChar w:fldCharType="begin"/>
-      </w:r>
-      <w:r>
-        <w:instrText xml:space="preserve"> REF _Ref_fa2e18f200db390ec3cbed06df03e346_38 \r \h </w:instrText>
-      </w:r>
-      <w:r>
-        <w:fldChar w:fldCharType="separate"/>
-      </w:r>
-      <w:r>
-        <w:t>5.1</w:t>
-      </w:r>
-      <w:r>
-        <w:fldChar w:fldCharType="end"/>
+        <w:t>De lijst met de in deze standaard gebruikte begrippen en hun definities is te vinden via deze link:  &lt;TODO HIER LINK INVOEGEN&gt;.</w:t>
       </w:r>
       <w:r>
         <w:t xml:space="preserve"> </w:t>
       </w:r>
-      <w:r>
-        <w:t>is beschreven is de Vrijetekststructuur de tekststructuur voor juridisch authentieke documenten waarvan het lichaam van de regeling geen artikelen bevat, zoals de omgevingsvisie, het projectbesluit en de reactieve interventie.</w:t>
-      </w:r>
-      <w:r>
-        <w:t xml:space="preserve"> De Vrijetekststructuur kent specificaties voor het lichaam van tekst met Vrijetekststructuur en specificaties voor de overige onderdelen, oftewel die onderdelen die niet tot het lichaam behoren. Die worden in de navolgende paragrafen beschreven. </w:t>
-      </w:r>
     </w:p>
+    <w:p/>
   </w:body>
 </w:document>
 </file>

--- a/output/193_Toelichting_op_de_attributen_en_waardelijsten.docx
+++ b/output/193_Toelichting_op_de_attributen_en_waardelijsten.docx
@@ -1278,7 +1278,7 @@
             <w:rPr>
               <w:noProof/>
             </w:rPr>
-            <w:t>17 mei 2020</w:t>
+            <w:t>10 juni 2020</w:t>
           </w:r>
           <w:r>
             <w:fldChar w:fldCharType="end"/>
@@ -1531,7 +1531,7 @@
             <w:rPr>
               <w:noProof/>
             </w:rPr>
-            <w:t>17 mei 2020</w:t>
+            <w:t>10 juni 2020</w:t>
           </w:r>
           <w:r>
             <w:fldChar w:fldCharType="end"/>
@@ -1665,7 +1665,7 @@
       <w:rPr>
         <w:noProof/>
       </w:rPr>
-      <w:t>17 mei 2020</w:t>
+      <w:t>10 juni 2020</w:t>
     </w:r>
     <w:r>
       <w:fldChar w:fldCharType="end"/>
@@ -22672,15 +22672,6 @@
 </file>
 
 <file path=customXml/item1.xml><?xml version="1.0" encoding="utf-8"?>
-<?mso-contentType ?>
-<FormTemplates xmlns="http://schemas.microsoft.com/sharepoint/v3/contenttype/forms">
-  <Display>DocumentLibraryForm</Display>
-  <Edit>DocumentLibraryForm</Edit>
-  <New>DocumentLibraryForm</New>
-</FormTemplates>
-</file>
-
-<file path=customXml/item2.xml><?xml version="1.0" encoding="utf-8"?>
 <ct:contentTypeSchema xmlns:ct="http://schemas.microsoft.com/office/2006/metadata/contentType" xmlns:ma="http://schemas.microsoft.com/office/2006/metadata/properties/metaAttributes" ct:_="" ma:_="" ma:contentTypeName="Document" ma:contentTypeID="0x0101003ADD3040E3157B4E913BCA65F34844D7" ma:contentTypeVersion="10" ma:contentTypeDescription="Een nieuw document maken." ma:contentTypeScope="" ma:versionID="c1765059aa1475931adc12138fdcfd8c">
   <xsd:schema xmlns:xsd="http://www.w3.org/2001/XMLSchema" xmlns:xs="http://www.w3.org/2001/XMLSchema" xmlns:p="http://schemas.microsoft.com/office/2006/metadata/properties" xmlns:ns2="aafb19fa-82be-411d-a6df-c75e9235a4ea" xmlns:ns3="3dfebdfe-2b22-40ba-8672-9fbc9b4066c4" targetNamespace="http://schemas.microsoft.com/office/2006/metadata/properties" ma:root="true" ma:fieldsID="42d79c55539af1f9f274032ce6041302" ns2:_="" ns3:_="">
     <xsd:import namespace="aafb19fa-82be-411d-a6df-c75e9235a4ea"/>
@@ -22883,11 +22874,16 @@
 </ct:contentTypeSchema>
 </file>
 
-<file path=customXml/item3.xml><?xml version="1.0" encoding="utf-8"?>
-<b:Sources xmlns:b="http://schemas.openxmlformats.org/officeDocument/2006/bibliography" xmlns="http://schemas.openxmlformats.org/officeDocument/2006/bibliography" SelectedStyle="/APASixthEditionOfficeOnline.xsl" StyleName="APA"/>
+<file path=customXml/item2.xml><?xml version="1.0" encoding="utf-8"?>
+<?mso-contentType ?>
+<FormTemplates xmlns="http://schemas.microsoft.com/sharepoint/v3/contenttype/forms">
+  <Display>DocumentLibraryForm</Display>
+  <Edit>DocumentLibraryForm</Edit>
+  <New>DocumentLibraryForm</New>
+</FormTemplates>
 </file>
 
-<file path=customXml/item4.xml><?xml version="1.0" encoding="utf-8"?>
+<file path=customXml/item3.xml><?xml version="1.0" encoding="utf-8"?>
 <p:properties xmlns:p="http://schemas.microsoft.com/office/2006/metadata/properties" xmlns:xsi="http://www.w3.org/2001/XMLSchema-instance" xmlns:pc="http://schemas.microsoft.com/office/infopath/2007/PartnerControls">
   <documentManagement>
     <SharedWithUsers xmlns="3dfebdfe-2b22-40ba-8672-9fbc9b4066c4">
@@ -22911,15 +22907,11 @@
 </p:properties>
 </file>
 
-<file path=customXml/itemProps1.xml><?xml version="1.0" encoding="utf-8"?>
-<ds:datastoreItem xmlns:ds="http://schemas.openxmlformats.org/officeDocument/2006/customXml" ds:itemID="{DC449722-D7BA-4619-AAFF-E6701700FEB1}">
-  <ds:schemaRefs>
-    <ds:schemaRef ds:uri="http://schemas.microsoft.com/sharepoint/v3/contenttype/forms"/>
-  </ds:schemaRefs>
-</ds:datastoreItem>
+<file path=customXml/item4.xml><?xml version="1.0" encoding="utf-8"?>
+<b:Sources xmlns:b="http://schemas.openxmlformats.org/officeDocument/2006/bibliography" xmlns="http://schemas.openxmlformats.org/officeDocument/2006/bibliography" SelectedStyle="/APASixthEditionOfficeOnline.xsl" StyleName="APA"/>
 </file>
 
-<file path=customXml/itemProps2.xml><?xml version="1.0" encoding="utf-8"?>
+<file path=customXml/itemProps1.xml><?xml version="1.0" encoding="utf-8"?>
 <ds:datastoreItem xmlns:ds="http://schemas.openxmlformats.org/officeDocument/2006/customXml" ds:itemID="{97048DE3-B580-461E-9CD9-53C20EC23225}">
   <ds:schemaRefs>
     <ds:schemaRef ds:uri="http://schemas.microsoft.com/office/2006/metadata/contentType"/>
@@ -22938,15 +22930,15 @@
 </ds:datastoreItem>
 </file>
 
-<file path=customXml/itemProps3.xml><?xml version="1.0" encoding="utf-8"?>
-<ds:datastoreItem xmlns:ds="http://schemas.openxmlformats.org/officeDocument/2006/customXml" ds:itemID="{EC4ECE07-586B-4B29-BB7F-D057AFB5D003}">
+<file path=customXml/itemProps2.xml><?xml version="1.0" encoding="utf-8"?>
+<ds:datastoreItem xmlns:ds="http://schemas.openxmlformats.org/officeDocument/2006/customXml" ds:itemID="{DC449722-D7BA-4619-AAFF-E6701700FEB1}">
   <ds:schemaRefs>
-    <ds:schemaRef ds:uri="http://schemas.openxmlformats.org/officeDocument/2006/bibliography"/>
+    <ds:schemaRef ds:uri="http://schemas.microsoft.com/sharepoint/v3/contenttype/forms"/>
   </ds:schemaRefs>
 </ds:datastoreItem>
 </file>
 
-<file path=customXml/itemProps4.xml><?xml version="1.0" encoding="utf-8"?>
+<file path=customXml/itemProps3.xml><?xml version="1.0" encoding="utf-8"?>
 <ds:datastoreItem xmlns:ds="http://schemas.openxmlformats.org/officeDocument/2006/customXml" ds:itemID="{2C6812DD-A0C9-4519-A80C-4AFA48C7A66F}">
   <ds:schemaRefs>
     <ds:schemaRef ds:uri="http://schemas.microsoft.com/office/2006/metadata/properties"/>
@@ -22954,4 +22946,12 @@
     <ds:schemaRef ds:uri="3dfebdfe-2b22-40ba-8672-9fbc9b4066c4"/>
   </ds:schemaRefs>
 </ds:datastoreItem>
+</file>
+
+<file path=customXml/itemProps4.xml><?xml version="1.0" encoding="utf-8"?>
+<ds:datastoreItem xmlns:ds="http://schemas.openxmlformats.org/officeDocument/2006/customXml" ds:itemID="{EC4ECE07-586B-4B29-BB7F-D057AFB5D003}">
+  <ds:schemaRefs>
+    <ds:schemaRef ds:uri="http://schemas.openxmlformats.org/officeDocument/2006/bibliography"/>
+  </ds:schemaRefs>
+</ds:datastoreItem>
 </file>
--- a/output/193_Toelichting_op_de_attributen_en_waardelijsten.docx
+++ b/output/193_Toelichting_op_de_attributen_en_waardelijsten.docx
@@ -1278,7 +1278,7 @@
             <w:rPr>
               <w:noProof/>
             </w:rPr>
-            <w:t>10 juni 2020</w:t>
+            <w:t>19 juni 2020</w:t>
           </w:r>
           <w:r>
             <w:fldChar w:fldCharType="end"/>
@@ -1531,7 +1531,7 @@
             <w:rPr>
               <w:noProof/>
             </w:rPr>
-            <w:t>10 juni 2020</w:t>
+            <w:t>19 juni 2020</w:t>
           </w:r>
           <w:r>
             <w:fldChar w:fldCharType="end"/>
@@ -1665,7 +1665,7 @@
       <w:rPr>
         <w:noProof/>
       </w:rPr>
-      <w:t>10 juni 2020</w:t>
+      <w:t>19 juni 2020</w:t>
     </w:r>
     <w:r>
       <w:fldChar w:fldCharType="end"/>
@@ -22672,6 +22672,15 @@
 </file>
 
 <file path=customXml/item1.xml><?xml version="1.0" encoding="utf-8"?>
+<?mso-contentType ?>
+<FormTemplates xmlns="http://schemas.microsoft.com/sharepoint/v3/contenttype/forms">
+  <Display>DocumentLibraryForm</Display>
+  <Edit>DocumentLibraryForm</Edit>
+  <New>DocumentLibraryForm</New>
+</FormTemplates>
+</file>
+
+<file path=customXml/item2.xml><?xml version="1.0" encoding="utf-8"?>
 <ct:contentTypeSchema xmlns:ct="http://schemas.microsoft.com/office/2006/metadata/contentType" xmlns:ma="http://schemas.microsoft.com/office/2006/metadata/properties/metaAttributes" ct:_="" ma:_="" ma:contentTypeName="Document" ma:contentTypeID="0x0101003ADD3040E3157B4E913BCA65F34844D7" ma:contentTypeVersion="10" ma:contentTypeDescription="Een nieuw document maken." ma:contentTypeScope="" ma:versionID="c1765059aa1475931adc12138fdcfd8c">
   <xsd:schema xmlns:xsd="http://www.w3.org/2001/XMLSchema" xmlns:xs="http://www.w3.org/2001/XMLSchema" xmlns:p="http://schemas.microsoft.com/office/2006/metadata/properties" xmlns:ns2="aafb19fa-82be-411d-a6df-c75e9235a4ea" xmlns:ns3="3dfebdfe-2b22-40ba-8672-9fbc9b4066c4" targetNamespace="http://schemas.microsoft.com/office/2006/metadata/properties" ma:root="true" ma:fieldsID="42d79c55539af1f9f274032ce6041302" ns2:_="" ns3:_="">
     <xsd:import namespace="aafb19fa-82be-411d-a6df-c75e9235a4ea"/>
@@ -22874,16 +22883,11 @@
 </ct:contentTypeSchema>
 </file>
 
-<file path=customXml/item2.xml><?xml version="1.0" encoding="utf-8"?>
-<?mso-contentType ?>
-<FormTemplates xmlns="http://schemas.microsoft.com/sharepoint/v3/contenttype/forms">
-  <Display>DocumentLibraryForm</Display>
-  <Edit>DocumentLibraryForm</Edit>
-  <New>DocumentLibraryForm</New>
-</FormTemplates>
+<file path=customXml/item3.xml><?xml version="1.0" encoding="utf-8"?>
+<b:Sources xmlns:b="http://schemas.openxmlformats.org/officeDocument/2006/bibliography" xmlns="http://schemas.openxmlformats.org/officeDocument/2006/bibliography" SelectedStyle="/APASixthEditionOfficeOnline.xsl" StyleName="APA"/>
 </file>
 
-<file path=customXml/item3.xml><?xml version="1.0" encoding="utf-8"?>
+<file path=customXml/item4.xml><?xml version="1.0" encoding="utf-8"?>
 <p:properties xmlns:p="http://schemas.microsoft.com/office/2006/metadata/properties" xmlns:xsi="http://www.w3.org/2001/XMLSchema-instance" xmlns:pc="http://schemas.microsoft.com/office/infopath/2007/PartnerControls">
   <documentManagement>
     <SharedWithUsers xmlns="3dfebdfe-2b22-40ba-8672-9fbc9b4066c4">
@@ -22907,11 +22911,15 @@
 </p:properties>
 </file>
 
-<file path=customXml/item4.xml><?xml version="1.0" encoding="utf-8"?>
-<b:Sources xmlns:b="http://schemas.openxmlformats.org/officeDocument/2006/bibliography" xmlns="http://schemas.openxmlformats.org/officeDocument/2006/bibliography" SelectedStyle="/APASixthEditionOfficeOnline.xsl" StyleName="APA"/>
+<file path=customXml/itemProps1.xml><?xml version="1.0" encoding="utf-8"?>
+<ds:datastoreItem xmlns:ds="http://schemas.openxmlformats.org/officeDocument/2006/customXml" ds:itemID="{DC449722-D7BA-4619-AAFF-E6701700FEB1}">
+  <ds:schemaRefs>
+    <ds:schemaRef ds:uri="http://schemas.microsoft.com/sharepoint/v3/contenttype/forms"/>
+  </ds:schemaRefs>
+</ds:datastoreItem>
 </file>
 
-<file path=customXml/itemProps1.xml><?xml version="1.0" encoding="utf-8"?>
+<file path=customXml/itemProps2.xml><?xml version="1.0" encoding="utf-8"?>
 <ds:datastoreItem xmlns:ds="http://schemas.openxmlformats.org/officeDocument/2006/customXml" ds:itemID="{97048DE3-B580-461E-9CD9-53C20EC23225}">
   <ds:schemaRefs>
     <ds:schemaRef ds:uri="http://schemas.microsoft.com/office/2006/metadata/contentType"/>
@@ -22930,15 +22938,15 @@
 </ds:datastoreItem>
 </file>
 
-<file path=customXml/itemProps2.xml><?xml version="1.0" encoding="utf-8"?>
-<ds:datastoreItem xmlns:ds="http://schemas.openxmlformats.org/officeDocument/2006/customXml" ds:itemID="{DC449722-D7BA-4619-AAFF-E6701700FEB1}">
+<file path=customXml/itemProps3.xml><?xml version="1.0" encoding="utf-8"?>
+<ds:datastoreItem xmlns:ds="http://schemas.openxmlformats.org/officeDocument/2006/customXml" ds:itemID="{EC4ECE07-586B-4B29-BB7F-D057AFB5D003}">
   <ds:schemaRefs>
-    <ds:schemaRef ds:uri="http://schemas.microsoft.com/sharepoint/v3/contenttype/forms"/>
+    <ds:schemaRef ds:uri="http://schemas.openxmlformats.org/officeDocument/2006/bibliography"/>
   </ds:schemaRefs>
 </ds:datastoreItem>
 </file>
 
-<file path=customXml/itemProps3.xml><?xml version="1.0" encoding="utf-8"?>
+<file path=customXml/itemProps4.xml><?xml version="1.0" encoding="utf-8"?>
 <ds:datastoreItem xmlns:ds="http://schemas.openxmlformats.org/officeDocument/2006/customXml" ds:itemID="{2C6812DD-A0C9-4519-A80C-4AFA48C7A66F}">
   <ds:schemaRefs>
     <ds:schemaRef ds:uri="http://schemas.microsoft.com/office/2006/metadata/properties"/>
@@ -22946,12 +22954,4 @@
     <ds:schemaRef ds:uri="3dfebdfe-2b22-40ba-8672-9fbc9b4066c4"/>
   </ds:schemaRefs>
 </ds:datastoreItem>
-</file>
-
-<file path=customXml/itemProps4.xml><?xml version="1.0" encoding="utf-8"?>
-<ds:datastoreItem xmlns:ds="http://schemas.openxmlformats.org/officeDocument/2006/customXml" ds:itemID="{EC4ECE07-586B-4B29-BB7F-D057AFB5D003}">
-  <ds:schemaRefs>
-    <ds:schemaRef ds:uri="http://schemas.openxmlformats.org/officeDocument/2006/bibliography"/>
-  </ds:schemaRefs>
-</ds:datastoreItem>
 </file>